--- a/ProyectoPIA5B1.docx
+++ b/ProyectoPIA5B1.docx
@@ -18,13 +18,13 @@
         <w:tblLook w:val="04A0" w:firstRow="1" w:lastRow="0" w:firstColumn="1" w:lastColumn="0" w:noHBand="0" w:noVBand="1"/>
       </w:tblPr>
       <w:tblGrid>
-        <w:gridCol w:w="4505"/>
-        <w:gridCol w:w="4505"/>
+        <w:gridCol w:w="1341"/>
+        <w:gridCol w:w="7669"/>
       </w:tblGrid>
       <w:tr>
         <w:tc>
           <w:tcPr>
-            <w:tcW w:w="4505" w:type="dxa"/>
+            <w:tcW w:w="2310" w:type="dxa"/>
             <w:shd w:val="clear" w:color="auto" w:fill="E7E6E6" w:themeFill="background2"/>
           </w:tcPr>
           <w:p>
@@ -45,7 +45,7 @@
         </w:tc>
         <w:tc>
           <w:tcPr>
-            <w:tcW w:w="4505" w:type="dxa"/>
+            <w:tcW w:w="6700" w:type="dxa"/>
           </w:tcPr>
           <w:p>
             <w:pPr>
@@ -75,7 +75,7 @@
       <w:tr>
         <w:tc>
           <w:tcPr>
-            <w:tcW w:w="4505" w:type="dxa"/>
+            <w:tcW w:w="2310" w:type="dxa"/>
             <w:shd w:val="clear" w:color="auto" w:fill="E7E6E6" w:themeFill="background2"/>
           </w:tcPr>
           <w:p>
@@ -96,7 +96,7 @@
         </w:tc>
         <w:tc>
           <w:tcPr>
-            <w:tcW w:w="4505" w:type="dxa"/>
+            <w:tcW w:w="6700" w:type="dxa"/>
           </w:tcPr>
           <w:p>
             <w:r>
@@ -111,7 +111,7 @@
       <w:tr>
         <w:tc>
           <w:tcPr>
-            <w:tcW w:w="4505" w:type="dxa"/>
+            <w:tcW w:w="2310" w:type="dxa"/>
             <w:shd w:val="clear" w:color="auto" w:fill="E7E6E6" w:themeFill="background2"/>
           </w:tcPr>
           <w:p>
@@ -139,7 +139,7 @@
         </w:tc>
         <w:tc>
           <w:tcPr>
-            <w:tcW w:w="4505" w:type="dxa"/>
+            <w:tcW w:w="6700" w:type="dxa"/>
           </w:tcPr>
           <w:p>
             <w:pPr>
@@ -154,7 +154,7 @@
       <w:tr>
         <w:tc>
           <w:tcPr>
-            <w:tcW w:w="4505" w:type="dxa"/>
+            <w:tcW w:w="2310" w:type="dxa"/>
             <w:shd w:val="clear" w:color="auto" w:fill="E7E6E6" w:themeFill="background2"/>
           </w:tcPr>
           <w:p>
@@ -182,7 +182,7 @@
         </w:tc>
         <w:tc>
           <w:tcPr>
-            <w:tcW w:w="4505" w:type="dxa"/>
+            <w:tcW w:w="6700" w:type="dxa"/>
           </w:tcPr>
           <w:p>
             <w:r>
@@ -194,7 +194,7 @@
       <w:tr>
         <w:tc>
           <w:tcPr>
-            <w:tcW w:w="4505" w:type="dxa"/>
+            <w:tcW w:w="2310" w:type="dxa"/>
             <w:shd w:val="clear" w:color="auto" w:fill="E7E6E6" w:themeFill="background2"/>
           </w:tcPr>
           <w:p>
@@ -215,7 +215,7 @@
         </w:tc>
         <w:tc>
           <w:tcPr>
-            <w:tcW w:w="4505" w:type="dxa"/>
+            <w:tcW w:w="6700" w:type="dxa"/>
           </w:tcPr>
           <w:p>
             <w:r>
@@ -230,7 +230,7 @@
       <w:tr>
         <w:tc>
           <w:tcPr>
-            <w:tcW w:w="4505" w:type="dxa"/>
+            <w:tcW w:w="2310" w:type="dxa"/>
             <w:shd w:val="clear" w:color="auto" w:fill="E7E6E6" w:themeFill="background2"/>
           </w:tcPr>
           <w:p>
@@ -251,7 +251,7 @@
         </w:tc>
         <w:tc>
           <w:tcPr>
-            <w:tcW w:w="4505" w:type="dxa"/>
+            <w:tcW w:w="6700" w:type="dxa"/>
           </w:tcPr>
           <w:p>
             <w:pPr>
@@ -266,7 +266,7 @@
       <w:tr>
         <w:tc>
           <w:tcPr>
-            <w:tcW w:w="4505" w:type="dxa"/>
+            <w:tcW w:w="2310" w:type="dxa"/>
             <w:shd w:val="clear" w:color="auto" w:fill="E7E6E6" w:themeFill="background2"/>
           </w:tcPr>
           <w:p>
@@ -287,7 +287,7 @@
         </w:tc>
         <w:tc>
           <w:tcPr>
-            <w:tcW w:w="4505" w:type="dxa"/>
+            <w:tcW w:w="6700" w:type="dxa"/>
           </w:tcPr>
           <w:p>
             <w:r>
@@ -299,7 +299,7 @@
       <w:tr>
         <w:tc>
           <w:tcPr>
-            <w:tcW w:w="4505" w:type="dxa"/>
+            <w:tcW w:w="2310" w:type="dxa"/>
             <w:shd w:val="clear" w:color="auto" w:fill="E7E6E6" w:themeFill="background2"/>
           </w:tcPr>
           <w:p>
@@ -327,7 +327,7 @@
         </w:tc>
         <w:tc>
           <w:tcPr>
-            <w:tcW w:w="4505" w:type="dxa"/>
+            <w:tcW w:w="6700" w:type="dxa"/>
           </w:tcPr>
           <w:p>
             <w:r>
@@ -342,7 +342,7 @@
       <w:tr>
         <w:tc>
           <w:tcPr>
-            <w:tcW w:w="4505" w:type="dxa"/>
+            <w:tcW w:w="2310" w:type="dxa"/>
             <w:shd w:val="clear" w:color="auto" w:fill="E7E6E6" w:themeFill="background2"/>
           </w:tcPr>
           <w:p>
@@ -363,7 +363,7 @@
         </w:tc>
         <w:tc>
           <w:tcPr>
-            <w:tcW w:w="4505" w:type="dxa"/>
+            <w:tcW w:w="6700" w:type="dxa"/>
           </w:tcPr>
           <w:p>
             <w:pPr>
@@ -435,7 +435,7 @@
       <w:tr>
         <w:tc>
           <w:tcPr>
-            <w:tcW w:w="4505" w:type="dxa"/>
+            <w:tcW w:w="2310" w:type="dxa"/>
             <w:shd w:val="clear" w:color="auto" w:fill="E7E6E6" w:themeFill="background2"/>
           </w:tcPr>
           <w:p>
@@ -456,7 +456,7 @@
         </w:tc>
         <w:tc>
           <w:tcPr>
-            <w:tcW w:w="4505" w:type="dxa"/>
+            <w:tcW w:w="6700" w:type="dxa"/>
           </w:tcPr>
           <w:p>
             <w:pPr>
@@ -553,7 +553,7 @@
       <w:tr>
         <w:tc>
           <w:tcPr>
-            <w:tcW w:w="4505" w:type="dxa"/>
+            <w:tcW w:w="2310" w:type="dxa"/>
             <w:shd w:val="clear" w:color="auto" w:fill="E7E6E6" w:themeFill="background2"/>
           </w:tcPr>
           <w:p>
@@ -568,36 +568,218 @@
                 <w:b/>
                 <w:bCs/>
               </w:rPr>
-              <w:t>Recursos</w:t>
-            </w:r>
-            <w:r>
-              <w:rPr>
-                <w:b/>
-                <w:bCs/>
-              </w:rPr>
-              <w:t>:</w:t>
+              <w:t>Recursos:</w:t>
             </w:r>
           </w:p>
         </w:tc>
         <w:tc>
           <w:tcPr>
-            <w:tcW w:w="4505" w:type="dxa"/>
+            <w:tcW w:w="6700" w:type="dxa"/>
           </w:tcPr>
           <w:p>
             <w:pPr>
-              <w:pStyle w:val="Prrafodelista"/>
-              <w:numPr>
-                <w:ilvl w:val="0"/>
-                <w:numId w:val="3"/>
-              </w:numPr>
-            </w:pPr>
-          </w:p>
+              <w:widowControl w:val="0"/>
+              <w:numPr>
+                <w:ilvl w:val="0"/>
+                <w:numId w:val="7"/>
+              </w:numPr>
+              <w:tabs>
+                <w:tab w:val="clear" w:pos="720"/>
+                <w:tab w:val="left" w:pos="400"/>
+              </w:tabs>
+              <w:suppressAutoHyphens/>
+              <w:ind w:left="340" w:hanging="340"/>
+            </w:pPr>
+            <w:r>
+              <w:rPr>
+                <w:rFonts w:eastAsia="Times New Roman" w:cs="Calibri"/>
+                <w:lang w:eastAsia="es-ES"/>
+              </w:rPr>
+              <w:t xml:space="preserve">Herramienta para captura de imágenes </w:t>
+            </w:r>
+            <w:hyperlink r:id="rId5">
+              <w:r>
+                <w:rPr>
+                  <w:rStyle w:val="EnlacedeInternet"/>
+                  <w:rFonts w:eastAsia="Times New Roman" w:cs="Calibri"/>
+                  <w:lang w:eastAsia="es-ES"/>
+                </w:rPr>
+                <w:t>https://classifier.appinventor.mit.edu/</w:t>
+              </w:r>
+            </w:hyperlink>
+          </w:p>
+          <w:p>
+            <w:pPr>
+              <w:widowControl w:val="0"/>
+              <w:numPr>
+                <w:ilvl w:val="0"/>
+                <w:numId w:val="7"/>
+              </w:numPr>
+              <w:tabs>
+                <w:tab w:val="clear" w:pos="720"/>
+                <w:tab w:val="left" w:pos="400"/>
+              </w:tabs>
+              <w:suppressAutoHyphens/>
+              <w:ind w:left="340" w:hanging="340"/>
+            </w:pPr>
+            <w:r>
+              <w:rPr>
+                <w:rFonts w:eastAsia="Times New Roman" w:cs="Calibri"/>
+                <w:lang w:eastAsia="es-ES"/>
+              </w:rPr>
+              <w:t xml:space="preserve">Herramienta MIT App inventor </w:t>
+            </w:r>
+            <w:hyperlink r:id="rId6">
+              <w:r>
+                <w:rPr>
+                  <w:rStyle w:val="EnlacedeInternet"/>
+                  <w:rFonts w:eastAsia="Times New Roman" w:cs="Calibri"/>
+                  <w:lang w:eastAsia="es-ES"/>
+                </w:rPr>
+                <w:t>https://appinventor.mit.edu/</w:t>
+              </w:r>
+            </w:hyperlink>
+            <w:r>
+              <w:rPr>
+                <w:rFonts w:eastAsia="Times New Roman" w:cs="Calibri"/>
+                <w:lang w:eastAsia="es-ES"/>
+              </w:rPr>
+              <w:t xml:space="preserve"> </w:t>
+            </w:r>
+          </w:p>
+          <w:p>
+            <w:pPr>
+              <w:widowControl w:val="0"/>
+              <w:numPr>
+                <w:ilvl w:val="0"/>
+                <w:numId w:val="7"/>
+              </w:numPr>
+              <w:tabs>
+                <w:tab w:val="clear" w:pos="720"/>
+                <w:tab w:val="left" w:pos="400"/>
+              </w:tabs>
+              <w:suppressAutoHyphens/>
+              <w:ind w:left="340" w:hanging="340"/>
+              <w:rPr>
+                <w:rFonts w:ascii="Calibri" w:eastAsia="Times New Roman" w:hAnsi="Calibri" w:cs="Calibri"/>
+                <w:lang w:eastAsia="es-ES"/>
+              </w:rPr>
+            </w:pPr>
+            <w:r>
+              <w:rPr>
+                <w:rFonts w:eastAsia="Times New Roman" w:cs="Calibri"/>
+                <w:lang w:eastAsia="es-ES"/>
+              </w:rPr>
+              <w:t>Hoja de papel bond donde se escribiran los números del 0 al 9</w:t>
+            </w:r>
+          </w:p>
+          <w:p>
+            <w:pPr>
+              <w:widowControl w:val="0"/>
+              <w:numPr>
+                <w:ilvl w:val="0"/>
+                <w:numId w:val="7"/>
+              </w:numPr>
+              <w:tabs>
+                <w:tab w:val="clear" w:pos="720"/>
+                <w:tab w:val="left" w:pos="400"/>
+              </w:tabs>
+              <w:suppressAutoHyphens/>
+              <w:ind w:left="340" w:hanging="340"/>
+            </w:pPr>
+            <w:r>
+              <w:rPr>
+                <w:rFonts w:eastAsia="Times New Roman" w:cs="Calibri"/>
+                <w:lang w:eastAsia="es-ES"/>
+              </w:rPr>
+              <w:t xml:space="preserve">Herramienta de extensiones MIT App Extensions </w:t>
+            </w:r>
+            <w:hyperlink r:id="rId7">
+              <w:r>
+                <w:rPr>
+                  <w:rStyle w:val="EnlacedeInternet"/>
+                  <w:rFonts w:eastAsia="Times New Roman" w:cs="Calibri"/>
+                  <w:lang w:eastAsia="es-ES"/>
+                </w:rPr>
+                <w:t>https://mit-cml.github.io/extensions/</w:t>
+              </w:r>
+            </w:hyperlink>
+            <w:r>
+              <w:rPr>
+                <w:rFonts w:eastAsia="Times New Roman" w:cs="Calibri"/>
+                <w:lang w:eastAsia="es-ES"/>
+              </w:rPr>
+              <w:t xml:space="preserve"> </w:t>
+            </w:r>
+          </w:p>
+          <w:p>
+            <w:pPr>
+              <w:widowControl w:val="0"/>
+              <w:numPr>
+                <w:ilvl w:val="0"/>
+                <w:numId w:val="7"/>
+              </w:numPr>
+              <w:tabs>
+                <w:tab w:val="clear" w:pos="720"/>
+                <w:tab w:val="left" w:pos="400"/>
+              </w:tabs>
+              <w:suppressAutoHyphens/>
+              <w:ind w:left="340" w:hanging="340"/>
+            </w:pPr>
+            <w:r>
+              <w:rPr>
+                <w:rFonts w:eastAsia="Times New Roman" w:cs="Calibri"/>
+                <w:lang w:eastAsia="es-ES"/>
+              </w:rPr>
+              <w:t>Celular con Sistema operativo Android</w:t>
+            </w:r>
+          </w:p>
+          <w:p>
+            <w:pPr>
+              <w:widowControl w:val="0"/>
+              <w:numPr>
+                <w:ilvl w:val="0"/>
+                <w:numId w:val="7"/>
+              </w:numPr>
+              <w:tabs>
+                <w:tab w:val="clear" w:pos="720"/>
+                <w:tab w:val="left" w:pos="400"/>
+              </w:tabs>
+              <w:suppressAutoHyphens/>
+              <w:ind w:left="340" w:hanging="340"/>
+            </w:pPr>
+            <w:r>
+              <w:rPr>
+                <w:rFonts w:eastAsia="Times New Roman" w:cs="Calibri"/>
+                <w:lang w:eastAsia="es-ES"/>
+              </w:rPr>
+              <w:t xml:space="preserve">Aplicación MIT AI” Comanion disponible en </w:t>
+            </w:r>
+            <w:hyperlink r:id="rId8">
+              <w:r>
+                <w:rPr>
+                  <w:rStyle w:val="EnlacedeInternet"/>
+                  <w:rFonts w:eastAsia="Times New Roman" w:cs="Calibri"/>
+                  <w:lang w:eastAsia="es-ES"/>
+                </w:rPr>
+                <w:t>https://play.google.com/store/apps/details?id=edu.mit.appinventor.aicompanion3</w:t>
+              </w:r>
+            </w:hyperlink>
+            <w:r>
+              <w:rPr>
+                <w:rFonts w:eastAsia="Times New Roman" w:cs="Calibri"/>
+                <w:lang w:eastAsia="es-ES"/>
+              </w:rPr>
+              <w:t xml:space="preserve"> </w:t>
+            </w:r>
+          </w:p>
+          <w:p/>
         </w:tc>
       </w:tr>
       <w:tr>
         <w:tc>
           <w:tcPr>
-            <w:tcW w:w="4505" w:type="dxa"/>
+            <w:tcW w:w="2310" w:type="dxa"/>
             <w:shd w:val="clear" w:color="auto" w:fill="E7E6E6" w:themeFill="background2"/>
           </w:tcPr>
           <w:p>
@@ -612,37 +794,558 @@
                 <w:b/>
                 <w:bCs/>
               </w:rPr>
-              <w:t>Proceso</w:t>
-            </w:r>
-            <w:r>
-              <w:rPr>
-                <w:b/>
-                <w:bCs/>
-              </w:rPr>
-              <w:t>:</w:t>
+              <w:t>Proceso:</w:t>
             </w:r>
           </w:p>
         </w:tc>
         <w:tc>
           <w:tcPr>
-            <w:tcW w:w="4505" w:type="dxa"/>
+            <w:tcW w:w="6700" w:type="dxa"/>
           </w:tcPr>
           <w:p>
             <w:pPr>
-              <w:pStyle w:val="Prrafodelista"/>
-              <w:numPr>
-                <w:ilvl w:val="0"/>
-                <w:numId w:val="4"/>
-              </w:numPr>
-              <w:jc w:val="both"/>
-            </w:pPr>
+              <w:widowControl w:val="0"/>
+              <w:numPr>
+                <w:ilvl w:val="0"/>
+                <w:numId w:val="6"/>
+              </w:numPr>
+              <w:suppressAutoHyphens/>
+              <w:ind w:left="454" w:hanging="340"/>
+            </w:pPr>
+            <w:r>
+              <w:rPr>
+                <w:rFonts w:eastAsia="Times New Roman" w:cs="Calibri"/>
+                <w:lang w:eastAsia="es-ES"/>
+              </w:rPr>
+              <w:t>Contextualizar el objetivo del proyecto y generar ejercicios previo a integrarlos en el proyecto.</w:t>
+            </w:r>
+          </w:p>
+          <w:p>
+            <w:pPr>
+              <w:widowControl w:val="0"/>
+              <w:numPr>
+                <w:ilvl w:val="0"/>
+                <w:numId w:val="6"/>
+              </w:numPr>
+              <w:suppressAutoHyphens/>
+              <w:ind w:left="454" w:hanging="340"/>
+            </w:pPr>
+            <w:r>
+              <w:rPr>
+                <w:rFonts w:eastAsia="Times New Roman" w:cs="Calibri"/>
+                <w:lang w:eastAsia="es-ES"/>
+              </w:rPr>
+              <w:t>En una hoja de papel bond integrar escribir los números del 0 al 9, mismos que servirán para entrenar el modelo</w:t>
+            </w:r>
+          </w:p>
+          <w:p>
+            <w:pPr>
+              <w:widowControl w:val="0"/>
+              <w:numPr>
+                <w:ilvl w:val="0"/>
+                <w:numId w:val="6"/>
+              </w:numPr>
+              <w:suppressAutoHyphens/>
+              <w:ind w:left="454" w:hanging="340"/>
+            </w:pPr>
+            <w:r>
+              <w:rPr>
+                <w:rFonts w:eastAsia="Times New Roman" w:cs="Calibri"/>
+                <w:lang w:eastAsia="es-ES"/>
+              </w:rPr>
+              <w:t xml:space="preserve">Ingresar a clasificador de imágenes personal en </w:t>
+            </w:r>
+            <w:hyperlink r:id="rId9">
+              <w:r>
+                <w:rPr>
+                  <w:rStyle w:val="EnlacedeInternet"/>
+                  <w:rFonts w:eastAsia="Times New Roman" w:cs="Calibri"/>
+                  <w:lang w:eastAsia="es-ES"/>
+                </w:rPr>
+                <w:t>https://classifier.appinventor.mit.edu/</w:t>
+              </w:r>
+            </w:hyperlink>
+            <w:r>
+              <w:rPr>
+                <w:rFonts w:eastAsia="Times New Roman" w:cs="Calibri"/>
+                <w:lang w:eastAsia="es-ES"/>
+              </w:rPr>
+              <w:t xml:space="preserve"> </w:t>
+            </w:r>
+          </w:p>
+          <w:p>
+            <w:pPr>
+              <w:widowControl w:val="0"/>
+              <w:numPr>
+                <w:ilvl w:val="0"/>
+                <w:numId w:val="6"/>
+              </w:numPr>
+              <w:suppressAutoHyphens/>
+              <w:ind w:left="454" w:hanging="340"/>
+            </w:pPr>
+            <w:r>
+              <w:rPr>
+                <w:rFonts w:eastAsia="Times New Roman" w:cs="Calibri"/>
+                <w:lang w:eastAsia="es-ES"/>
+              </w:rPr>
+              <w:lastRenderedPageBreak/>
+              <w:t>Explorar e identificar cada una de las secciones de la herramienta</w:t>
+            </w:r>
+          </w:p>
+          <w:p>
+            <w:pPr>
+              <w:widowControl w:val="0"/>
+              <w:numPr>
+                <w:ilvl w:val="0"/>
+                <w:numId w:val="6"/>
+              </w:numPr>
+              <w:suppressAutoHyphens/>
+              <w:ind w:left="454" w:hanging="340"/>
+            </w:pPr>
+            <w:r>
+              <w:rPr>
+                <w:rFonts w:eastAsia="Times New Roman" w:cs="Calibri"/>
+                <w:lang w:eastAsia="es-ES"/>
+              </w:rPr>
+              <w:t>Explicar el contexto del ejercicio</w:t>
+            </w:r>
+          </w:p>
+          <w:p>
+            <w:pPr>
+              <w:widowControl w:val="0"/>
+              <w:numPr>
+                <w:ilvl w:val="0"/>
+                <w:numId w:val="6"/>
+              </w:numPr>
+              <w:suppressAutoHyphens/>
+              <w:ind w:left="454" w:hanging="340"/>
+            </w:pPr>
+            <w:r>
+              <w:rPr>
+                <w:rFonts w:eastAsia="Times New Roman" w:cs="Calibri"/>
+                <w:lang w:eastAsia="es-ES"/>
+              </w:rPr>
+              <w:t>Guiar en la creación de cada una de las categorías, ingresando el nombre de la categoría dando clic en “+”</w:t>
+            </w:r>
+          </w:p>
+          <w:p>
+            <w:pPr>
+              <w:widowControl w:val="0"/>
+              <w:numPr>
+                <w:ilvl w:val="0"/>
+                <w:numId w:val="6"/>
+              </w:numPr>
+              <w:suppressAutoHyphens/>
+              <w:ind w:left="454" w:hanging="340"/>
+            </w:pPr>
+            <w:r>
+              <w:rPr>
+                <w:rFonts w:eastAsia="Times New Roman" w:cs="Calibri"/>
+                <w:lang w:eastAsia="es-ES"/>
+              </w:rPr>
+              <w:t>Una vez creada la categoría poner los objetos frente a la cámara y presionar “Capture”, realizar la captura aproximadamente 20 capturas por objeto</w:t>
+            </w:r>
+          </w:p>
+          <w:p>
+            <w:pPr>
+              <w:widowControl w:val="0"/>
+              <w:numPr>
+                <w:ilvl w:val="0"/>
+                <w:numId w:val="6"/>
+              </w:numPr>
+              <w:suppressAutoHyphens/>
+              <w:ind w:left="454" w:hanging="340"/>
+            </w:pPr>
+            <w:r>
+              <w:rPr>
+                <w:rFonts w:eastAsia="Times New Roman" w:cs="Calibri"/>
+                <w:lang w:eastAsia="es-ES"/>
+              </w:rPr>
+              <w:t>Repetir los pasos 6 y 7 hasta concluir con todos los objetos seleccionados</w:t>
+            </w:r>
+          </w:p>
+          <w:p>
+            <w:pPr>
+              <w:widowControl w:val="0"/>
+              <w:numPr>
+                <w:ilvl w:val="0"/>
+                <w:numId w:val="6"/>
+              </w:numPr>
+              <w:suppressAutoHyphens/>
+              <w:ind w:left="454" w:hanging="340"/>
+            </w:pPr>
+            <w:r>
+              <w:rPr>
+                <w:rFonts w:eastAsia="Times New Roman" w:cs="Calibri"/>
+                <w:lang w:eastAsia="es-ES"/>
+              </w:rPr>
+              <w:t>Una vez terminada la captura de imágenes entrenar el modelo dando clic en el botón “train”</w:t>
+            </w:r>
+          </w:p>
+          <w:p>
+            <w:pPr>
+              <w:widowControl w:val="0"/>
+              <w:numPr>
+                <w:ilvl w:val="0"/>
+                <w:numId w:val="6"/>
+              </w:numPr>
+              <w:suppressAutoHyphens/>
+              <w:ind w:left="454" w:hanging="340"/>
+            </w:pPr>
+            <w:r>
+              <w:rPr>
+                <w:rFonts w:eastAsia="Times New Roman" w:cs="Calibri"/>
+                <w:lang w:eastAsia="es-ES"/>
+              </w:rPr>
+              <w:t>Una vez concluido el entrenamiento se podrá encontrar la interfaz para verificar el modelo generado, se lo realiza a través de colocar objetos frente a la cámara y presionar el botón “capture”, lo que la IA buscara la mejor opción de las categorías ingresadas y resaltara la mejor aproximación.</w:t>
+            </w:r>
+          </w:p>
+          <w:p>
+            <w:pPr>
+              <w:widowControl w:val="0"/>
+              <w:numPr>
+                <w:ilvl w:val="0"/>
+                <w:numId w:val="6"/>
+              </w:numPr>
+              <w:suppressAutoHyphens/>
+              <w:ind w:left="454" w:hanging="340"/>
+            </w:pPr>
+            <w:r>
+              <w:rPr>
+                <w:rFonts w:eastAsia="Times New Roman" w:cs="Calibri"/>
+                <w:lang w:eastAsia="es-ES"/>
+              </w:rPr>
+              <w:t>Una vez verificado los resultados se procede a exportar el modelo generado, dando clic en el el botón “Export Model”</w:t>
+            </w:r>
+          </w:p>
+          <w:p>
+            <w:pPr>
+              <w:widowControl w:val="0"/>
+              <w:numPr>
+                <w:ilvl w:val="0"/>
+                <w:numId w:val="6"/>
+              </w:numPr>
+              <w:suppressAutoHyphens/>
+              <w:ind w:left="454" w:hanging="340"/>
+            </w:pPr>
+            <w:r>
+              <w:rPr>
+                <w:rFonts w:eastAsia="Times New Roman" w:cs="Calibri"/>
+                <w:lang w:eastAsia="es-ES"/>
+              </w:rPr>
+              <w:t>Buscar una ubicación en y proceder a guardar el modelo generado.</w:t>
+            </w:r>
+          </w:p>
+          <w:p>
+            <w:pPr>
+              <w:widowControl w:val="0"/>
+              <w:numPr>
+                <w:ilvl w:val="0"/>
+                <w:numId w:val="6"/>
+              </w:numPr>
+              <w:suppressAutoHyphens/>
+              <w:ind w:left="454" w:hanging="340"/>
+            </w:pPr>
+            <w:r>
+              <w:rPr>
+                <w:rFonts w:eastAsia="Times New Roman" w:cs="Calibri"/>
+                <w:lang w:eastAsia="es-ES"/>
+              </w:rPr>
+              <w:t xml:space="preserve">Ingresar a la herramienta MIT App Inventor </w:t>
+            </w:r>
+            <w:hyperlink r:id="rId10">
+              <w:r>
+                <w:rPr>
+                  <w:rStyle w:val="EnlacedeInternet"/>
+                  <w:rFonts w:eastAsia="Times New Roman" w:cs="Calibri"/>
+                  <w:lang w:eastAsia="es-ES"/>
+                </w:rPr>
+                <w:t>https://appinventor.mit.edu/</w:t>
+              </w:r>
+            </w:hyperlink>
+            <w:r>
+              <w:rPr>
+                <w:rFonts w:eastAsia="Times New Roman" w:cs="Calibri"/>
+                <w:lang w:eastAsia="es-ES"/>
+              </w:rPr>
+              <w:t xml:space="preserve"> </w:t>
+            </w:r>
+          </w:p>
+          <w:p>
+            <w:pPr>
+              <w:widowControl w:val="0"/>
+              <w:numPr>
+                <w:ilvl w:val="0"/>
+                <w:numId w:val="6"/>
+              </w:numPr>
+              <w:suppressAutoHyphens/>
+              <w:ind w:left="454" w:hanging="340"/>
+            </w:pPr>
+            <w:r>
+              <w:rPr>
+                <w:rFonts w:eastAsia="Times New Roman" w:cs="Calibri"/>
+                <w:lang w:eastAsia="es-ES"/>
+              </w:rPr>
+              <w:t>Explicar el contexto de la herramienta y crear un proyecto dando clic en el botón “Create Apps!”</w:t>
+            </w:r>
+          </w:p>
+          <w:p>
+            <w:pPr>
+              <w:widowControl w:val="0"/>
+              <w:numPr>
+                <w:ilvl w:val="0"/>
+                <w:numId w:val="6"/>
+              </w:numPr>
+              <w:suppressAutoHyphens/>
+              <w:ind w:left="454" w:hanging="340"/>
+            </w:pPr>
+            <w:r>
+              <w:rPr>
+                <w:rFonts w:eastAsia="Times New Roman" w:cs="Calibri"/>
+                <w:lang w:eastAsia="es-ES"/>
+              </w:rPr>
+              <w:t>Explorar el contenido de la herramienta y generar un nuevo proyecto dando clic en el botón “Comenzar un proyecto nuevo”</w:t>
+            </w:r>
+          </w:p>
+          <w:p>
+            <w:pPr>
+              <w:widowControl w:val="0"/>
+              <w:numPr>
+                <w:ilvl w:val="0"/>
+                <w:numId w:val="6"/>
+              </w:numPr>
+              <w:suppressAutoHyphens/>
+              <w:ind w:left="454" w:hanging="340"/>
+            </w:pPr>
+            <w:r>
+              <w:rPr>
+                <w:rFonts w:eastAsia="Times New Roman" w:cs="Calibri"/>
+                <w:lang w:eastAsia="es-ES"/>
+              </w:rPr>
+              <w:t>Explorara el contenido, las paletas y los diferentes modos de la herramienta</w:t>
+            </w:r>
+          </w:p>
+          <w:p>
+            <w:pPr>
+              <w:widowControl w:val="0"/>
+              <w:numPr>
+                <w:ilvl w:val="0"/>
+                <w:numId w:val="6"/>
+              </w:numPr>
+              <w:suppressAutoHyphens/>
+              <w:ind w:left="454" w:hanging="340"/>
+            </w:pPr>
+            <w:r>
+              <w:rPr>
+                <w:rFonts w:eastAsia="Times New Roman" w:cs="Calibri"/>
+                <w:lang w:eastAsia="es-ES"/>
+              </w:rPr>
+              <w:t>Guiar mediante de la construcción de la interfaz de la aplicación en el modo diseño, seleccionando los diferentes componentes que van a intervenir dentro del ejercicio</w:t>
+            </w:r>
+          </w:p>
+          <w:p>
+            <w:pPr>
+              <w:widowControl w:val="0"/>
+              <w:numPr>
+                <w:ilvl w:val="0"/>
+                <w:numId w:val="6"/>
+              </w:numPr>
+              <w:suppressAutoHyphens/>
+              <w:ind w:left="454" w:hanging="340"/>
+            </w:pPr>
+            <w:r>
+              <w:t>Una vez finalizada la creación de la interfaz explicar la finalidad de agregar extensiones con respecto al soporte de las aplicaciones con IA</w:t>
+            </w:r>
+          </w:p>
+          <w:p>
+            <w:pPr>
+              <w:widowControl w:val="0"/>
+              <w:numPr>
+                <w:ilvl w:val="0"/>
+                <w:numId w:val="6"/>
+              </w:numPr>
+              <w:suppressAutoHyphens/>
+              <w:ind w:left="454" w:hanging="340"/>
+            </w:pPr>
+            <w:r>
+              <w:t xml:space="preserve">Brindar la extensión para añadir funcionalidad de reconocer objetos a través de IA a MIT App Inventor PersonalImageClassifier.aix la que esta disponible en </w:t>
+            </w:r>
+            <w:hyperlink r:id="rId11" w:anchor=":~:text=PersonalImageClassifier.aix" w:history="1">
+              <w:r>
+                <w:rPr>
+                  <w:rStyle w:val="EnlacedeInternet"/>
+                </w:rPr>
+                <w:t>https://mit-cml.github.io/extensions/#:~:text=PersonalImageClassifier.aix</w:t>
+              </w:r>
+            </w:hyperlink>
+            <w:r>
+              <w:t xml:space="preserve"> a traves de la herramienta MIT App Inventor Extensions</w:t>
+            </w:r>
+          </w:p>
+          <w:p>
+            <w:pPr>
+              <w:widowControl w:val="0"/>
+              <w:numPr>
+                <w:ilvl w:val="0"/>
+                <w:numId w:val="6"/>
+              </w:numPr>
+              <w:suppressAutoHyphens/>
+              <w:ind w:left="454" w:hanging="340"/>
+            </w:pPr>
+            <w:r>
+              <w:t>Guiar en la integración de la extensión en la sección de componentes “Extensión”clic en “import extension”, luego agregar la extensión proporcionada en el paso anterior.</w:t>
+            </w:r>
+          </w:p>
+          <w:p>
+            <w:pPr>
+              <w:widowControl w:val="0"/>
+              <w:numPr>
+                <w:ilvl w:val="0"/>
+                <w:numId w:val="6"/>
+              </w:numPr>
+              <w:suppressAutoHyphens/>
+              <w:ind w:left="454" w:hanging="340"/>
+            </w:pPr>
+            <w:r>
+              <w:t>Agregar a la interfaz la extensión agregada</w:t>
+            </w:r>
+          </w:p>
+          <w:p>
+            <w:pPr>
+              <w:widowControl w:val="0"/>
+              <w:numPr>
+                <w:ilvl w:val="0"/>
+                <w:numId w:val="6"/>
+              </w:numPr>
+              <w:suppressAutoHyphens/>
+              <w:ind w:left="454" w:hanging="340"/>
+            </w:pPr>
+            <w:r>
+              <w:t>Asignar el modelo entrenado a través de la sección de propiedades del componente en el apartado “Model” y seleccionar el modelo del paso 12.</w:t>
+            </w:r>
+          </w:p>
+          <w:p>
+            <w:pPr>
+              <w:widowControl w:val="0"/>
+              <w:numPr>
+                <w:ilvl w:val="0"/>
+                <w:numId w:val="6"/>
+              </w:numPr>
+              <w:suppressAutoHyphens/>
+              <w:ind w:left="454" w:hanging="340"/>
+            </w:pPr>
+            <w:r>
+              <w:t>Guiar a través de la herramienta y explorar el modo bloques, explicar la finalidad de este modo.</w:t>
+            </w:r>
+          </w:p>
+          <w:p>
+            <w:pPr>
+              <w:widowControl w:val="0"/>
+              <w:numPr>
+                <w:ilvl w:val="0"/>
+                <w:numId w:val="6"/>
+              </w:numPr>
+              <w:suppressAutoHyphens/>
+              <w:ind w:left="454" w:hanging="340"/>
+            </w:pPr>
+            <w:r>
+              <w:t xml:space="preserve">Guiar en la construcción de la lógica y resultados obtenidos del modelo </w:t>
+            </w:r>
+            <w:r>
+              <w:lastRenderedPageBreak/>
+              <w:t>entrenado para que presente el elemento que falta y completar el patrón deseado</w:t>
+            </w:r>
+          </w:p>
+          <w:p>
+            <w:pPr>
+              <w:widowControl w:val="0"/>
+              <w:numPr>
+                <w:ilvl w:val="0"/>
+                <w:numId w:val="6"/>
+              </w:numPr>
+              <w:suppressAutoHyphens/>
+              <w:ind w:left="454" w:hanging="340"/>
+            </w:pPr>
+            <w:r>
+              <w:t>Una vez finalizado el proceso de construcción de la interfaz y los bloques explicar la forma en que se las va ha probar lo generado utilizado el teléfono celular.</w:t>
+            </w:r>
+          </w:p>
+          <w:p>
+            <w:pPr>
+              <w:widowControl w:val="0"/>
+              <w:numPr>
+                <w:ilvl w:val="0"/>
+                <w:numId w:val="6"/>
+              </w:numPr>
+              <w:suppressAutoHyphens/>
+              <w:ind w:left="454" w:hanging="340"/>
+            </w:pPr>
+            <w:r>
+              <w:t>Instalar en el celular la aplicación “MIT AI Companion” y ejecutar</w:t>
+            </w:r>
+          </w:p>
+          <w:p>
+            <w:pPr>
+              <w:widowControl w:val="0"/>
+              <w:numPr>
+                <w:ilvl w:val="0"/>
+                <w:numId w:val="6"/>
+              </w:numPr>
+              <w:suppressAutoHyphens/>
+              <w:ind w:left="454" w:hanging="340"/>
+            </w:pPr>
+            <w:r>
+              <w:t>En la herramienta MIT App Inventor (PC) acceder al menú “Conectar” y Acceder a “AI Companion” y aparecerá un mensaje de información junto a un código QR</w:t>
+            </w:r>
+          </w:p>
+          <w:p>
+            <w:pPr>
+              <w:widowControl w:val="0"/>
+              <w:numPr>
+                <w:ilvl w:val="0"/>
+                <w:numId w:val="6"/>
+              </w:numPr>
+              <w:suppressAutoHyphens/>
+              <w:ind w:left="454" w:hanging="340"/>
+            </w:pPr>
+            <w:r>
+              <w:t>En el celular con la aplicación “MIT App Companion” acceder a la opción “Escanear QR code”</w:t>
+            </w:r>
+          </w:p>
+          <w:p>
+            <w:pPr>
+              <w:widowControl w:val="0"/>
+              <w:numPr>
+                <w:ilvl w:val="0"/>
+                <w:numId w:val="6"/>
+              </w:numPr>
+              <w:suppressAutoHyphens/>
+              <w:ind w:left="454" w:hanging="340"/>
+            </w:pPr>
+            <w:r>
+              <w:t>Poner el celular frente al código QR, una vez que reconozca esperar que se cargue la app en el celular</w:t>
+            </w:r>
+          </w:p>
+          <w:p>
+            <w:pPr>
+              <w:widowControl w:val="0"/>
+              <w:numPr>
+                <w:ilvl w:val="0"/>
+                <w:numId w:val="6"/>
+              </w:numPr>
+              <w:suppressAutoHyphens/>
+              <w:ind w:left="454" w:hanging="340"/>
+            </w:pPr>
+            <w:r>
+              <w:t>Ejecutar y evaluar la aplicación generada</w:t>
+            </w:r>
           </w:p>
         </w:tc>
       </w:tr>
       <w:tr>
         <w:tc>
           <w:tcPr>
-            <w:tcW w:w="4505" w:type="dxa"/>
+            <w:tcW w:w="2310" w:type="dxa"/>
             <w:shd w:val="clear" w:color="auto" w:fill="E7E6E6" w:themeFill="background2"/>
           </w:tcPr>
           <w:p>
@@ -657,20 +1360,14 @@
                 <w:b/>
                 <w:bCs/>
               </w:rPr>
-              <w:t>Discusión y conclusiones del proyecto</w:t>
-            </w:r>
-            <w:r>
-              <w:rPr>
-                <w:b/>
-                <w:bCs/>
-              </w:rPr>
-              <w:t>:</w:t>
+              <w:lastRenderedPageBreak/>
+              <w:t>Discusión y conclusiones del proyecto:</w:t>
             </w:r>
           </w:p>
         </w:tc>
         <w:tc>
           <w:tcPr>
-            <w:tcW w:w="4505" w:type="dxa"/>
+            <w:tcW w:w="6700" w:type="dxa"/>
           </w:tcPr>
           <w:p>
             <w:pPr>
@@ -721,11 +1418,7 @@
               <w:t>a</w:t>
             </w:r>
             <w:r>
-              <w:t xml:space="preserve"> que intuitivamente detecta los </w:t>
-            </w:r>
-            <w:r>
-              <w:lastRenderedPageBreak/>
-              <w:t>términos de una determinada sucesión</w:t>
+              <w:t xml:space="preserve"> que intuitivamente detecta los términos de una determinada sucesión</w:t>
             </w:r>
             <w:r>
               <w:t>.</w:t>
@@ -749,6 +1442,146 @@
 <file path=word/numbering.xml><?xml version="1.0" encoding="utf-8"?>
 <w:numbering xmlns:wpc="http://schemas.microsoft.com/office/word/2010/wordprocessingCanvas" xmlns:cx="http://schemas.microsoft.com/office/drawing/2014/chartex" xmlns:cx1="http://schemas.microsoft.com/office/drawing/2015/9/8/chartex" xmlns:cx2="http://schemas.microsoft.com/office/drawing/2015/10/21/chartex" xmlns:cx3="http://schemas.microsoft.com/office/drawing/2016/5/9/chartex" xmlns:cx4="http://schemas.microsoft.com/office/drawing/2016/5/10/chartex" xmlns:cx5="http://schemas.microsoft.com/office/drawing/2016/5/11/chartex" xmlns:cx6="http://schemas.microsoft.com/office/drawing/2016/5/12/chartex" xmlns:cx7="http://schemas.microsoft.com/office/drawing/2016/5/13/chartex" xmlns:cx8="http://schemas.microsoft.com/office/drawing/2016/5/14/chartex" xmlns:mc="http://schemas.openxmlformats.org/markup-compatibility/2006" xmlns:aink="http://schemas.microsoft.com/office/drawing/2016/ink" xmlns:am3d="http://schemas.microsoft.com/office/drawing/2017/model3d" xmlns:o="urn:schemas-microsoft-com:office:office" xmlns:r="http://schemas.openxmlformats.org/officeDocument/2006/relationships" xmlns:m="http://schemas.openxmlformats.org/officeDocument/2006/math" xmlns:v="urn:schemas-microsoft-com:vml" xmlns:wp14="http://schemas.microsoft.com/office/word/2010/wordprocessingDrawing" xmlns:wp="http://schemas.openxmlformats.org/drawingml/2006/wordprocessingDrawing" xmlns:w10="urn:schemas-microsoft-com:office:word" xmlns:w="http://schemas.openxmlformats.org/wordprocessingml/2006/main" xmlns:w14="http://schemas.microsoft.com/office/word/2010/wordml" xmlns:w15="http://schemas.microsoft.com/office/word/2012/wordml" xmlns:w16cex="http://schemas.microsoft.com/office/word/2018/wordml/cex" xmlns:w16cid="http://schemas.microsoft.com/office/word/2016/wordml/cid" xmlns:w16="http://schemas.microsoft.com/office/word/2018/wordml" xmlns:w16sdtdh="http://schemas.microsoft.com/office/word/2020/wordml/sdtdatahash" xmlns:w16se="http://schemas.microsoft.com/office/word/2015/wordml/symex" xmlns:wpg="http://schemas.microsoft.com/office/word/2010/wordprocessingGroup" xmlns:wpi="http://schemas.microsoft.com/office/word/2010/wordprocessingInk" xmlns:wne="http://schemas.microsoft.com/office/word/2006/wordml" xmlns:wps="http://schemas.microsoft.com/office/word/2010/wordprocessingShape" mc:Ignorable="w14 w15 w16se w16cid w16 w16cex w16sdtdh wp14">
   <w:abstractNum w:abstractNumId="0" w15:restartNumberingAfterBreak="0">
+    <w:nsid w:val="0C733C4A"/>
+    <w:multiLevelType w:val="multilevel"/>
+    <w:tmpl w:val="2A9C04F0"/>
+    <w:lvl w:ilvl="0">
+      <w:start w:val="1"/>
+      <w:numFmt w:val="bullet"/>
+      <w:lvlText w:val=""/>
+      <w:lvlJc w:val="left"/>
+      <w:pPr>
+        <w:tabs>
+          <w:tab w:val="num" w:pos="720"/>
+        </w:tabs>
+        <w:ind w:left="720" w:hanging="360"/>
+      </w:pPr>
+      <w:rPr>
+        <w:rFonts w:ascii="Symbol" w:hAnsi="Symbol" w:cs="Symbol" w:hint="default"/>
+      </w:rPr>
+    </w:lvl>
+    <w:lvl w:ilvl="1">
+      <w:start w:val="1"/>
+      <w:numFmt w:val="bullet"/>
+      <w:lvlText w:val="◦"/>
+      <w:lvlJc w:val="left"/>
+      <w:pPr>
+        <w:tabs>
+          <w:tab w:val="num" w:pos="1080"/>
+        </w:tabs>
+        <w:ind w:left="1080" w:hanging="360"/>
+      </w:pPr>
+      <w:rPr>
+        <w:rFonts w:ascii="OpenSymbol" w:hAnsi="OpenSymbol" w:cs="OpenSymbol" w:hint="default"/>
+      </w:rPr>
+    </w:lvl>
+    <w:lvl w:ilvl="2">
+      <w:start w:val="1"/>
+      <w:numFmt w:val="bullet"/>
+      <w:lvlText w:val="▪"/>
+      <w:lvlJc w:val="left"/>
+      <w:pPr>
+        <w:tabs>
+          <w:tab w:val="num" w:pos="1440"/>
+        </w:tabs>
+        <w:ind w:left="1440" w:hanging="360"/>
+      </w:pPr>
+      <w:rPr>
+        <w:rFonts w:ascii="OpenSymbol" w:hAnsi="OpenSymbol" w:cs="OpenSymbol" w:hint="default"/>
+      </w:rPr>
+    </w:lvl>
+    <w:lvl w:ilvl="3">
+      <w:start w:val="1"/>
+      <w:numFmt w:val="bullet"/>
+      <w:lvlText w:val=""/>
+      <w:lvlJc w:val="left"/>
+      <w:pPr>
+        <w:tabs>
+          <w:tab w:val="num" w:pos="1800"/>
+        </w:tabs>
+        <w:ind w:left="1800" w:hanging="360"/>
+      </w:pPr>
+      <w:rPr>
+        <w:rFonts w:ascii="Symbol" w:hAnsi="Symbol" w:cs="Symbol" w:hint="default"/>
+      </w:rPr>
+    </w:lvl>
+    <w:lvl w:ilvl="4">
+      <w:start w:val="1"/>
+      <w:numFmt w:val="bullet"/>
+      <w:lvlText w:val="◦"/>
+      <w:lvlJc w:val="left"/>
+      <w:pPr>
+        <w:tabs>
+          <w:tab w:val="num" w:pos="2160"/>
+        </w:tabs>
+        <w:ind w:left="2160" w:hanging="360"/>
+      </w:pPr>
+      <w:rPr>
+        <w:rFonts w:ascii="OpenSymbol" w:hAnsi="OpenSymbol" w:cs="OpenSymbol" w:hint="default"/>
+      </w:rPr>
+    </w:lvl>
+    <w:lvl w:ilvl="5">
+      <w:start w:val="1"/>
+      <w:numFmt w:val="bullet"/>
+      <w:lvlText w:val="▪"/>
+      <w:lvlJc w:val="left"/>
+      <w:pPr>
+        <w:tabs>
+          <w:tab w:val="num" w:pos="2520"/>
+        </w:tabs>
+        <w:ind w:left="2520" w:hanging="360"/>
+      </w:pPr>
+      <w:rPr>
+        <w:rFonts w:ascii="OpenSymbol" w:hAnsi="OpenSymbol" w:cs="OpenSymbol" w:hint="default"/>
+      </w:rPr>
+    </w:lvl>
+    <w:lvl w:ilvl="6">
+      <w:start w:val="1"/>
+      <w:numFmt w:val="bullet"/>
+      <w:lvlText w:val=""/>
+      <w:lvlJc w:val="left"/>
+      <w:pPr>
+        <w:tabs>
+          <w:tab w:val="num" w:pos="2880"/>
+        </w:tabs>
+        <w:ind w:left="2880" w:hanging="360"/>
+      </w:pPr>
+      <w:rPr>
+        <w:rFonts w:ascii="Symbol" w:hAnsi="Symbol" w:cs="Symbol" w:hint="default"/>
+      </w:rPr>
+    </w:lvl>
+    <w:lvl w:ilvl="7">
+      <w:start w:val="1"/>
+      <w:numFmt w:val="bullet"/>
+      <w:lvlText w:val="◦"/>
+      <w:lvlJc w:val="left"/>
+      <w:pPr>
+        <w:tabs>
+          <w:tab w:val="num" w:pos="3240"/>
+        </w:tabs>
+        <w:ind w:left="3240" w:hanging="360"/>
+      </w:pPr>
+      <w:rPr>
+        <w:rFonts w:ascii="OpenSymbol" w:hAnsi="OpenSymbol" w:cs="OpenSymbol" w:hint="default"/>
+      </w:rPr>
+    </w:lvl>
+    <w:lvl w:ilvl="8">
+      <w:start w:val="1"/>
+      <w:numFmt w:val="bullet"/>
+      <w:lvlText w:val="▪"/>
+      <w:lvlJc w:val="left"/>
+      <w:pPr>
+        <w:tabs>
+          <w:tab w:val="num" w:pos="3600"/>
+        </w:tabs>
+        <w:ind w:left="3600" w:hanging="360"/>
+      </w:pPr>
+      <w:rPr>
+        <w:rFonts w:ascii="OpenSymbol" w:hAnsi="OpenSymbol" w:cs="OpenSymbol" w:hint="default"/>
+      </w:rPr>
+    </w:lvl>
+  </w:abstractNum>
+  <w:abstractNum w:abstractNumId="1" w15:restartNumberingAfterBreak="0">
     <w:nsid w:val="0D3F49B9"/>
     <w:multiLevelType w:val="hybridMultilevel"/>
     <w:tmpl w:val="AC549382"/>
@@ -861,7 +1694,7 @@
       </w:rPr>
     </w:lvl>
   </w:abstractNum>
-  <w:abstractNum w:abstractNumId="1" w15:restartNumberingAfterBreak="0">
+  <w:abstractNum w:abstractNumId="2" w15:restartNumberingAfterBreak="0">
     <w:nsid w:val="277E38C4"/>
     <w:multiLevelType w:val="hybridMultilevel"/>
     <w:tmpl w:val="E9BC4D80"/>
@@ -974,7 +1807,7 @@
       </w:rPr>
     </w:lvl>
   </w:abstractNum>
-  <w:abstractNum w:abstractNumId="2" w15:restartNumberingAfterBreak="0">
+  <w:abstractNum w:abstractNumId="3" w15:restartNumberingAfterBreak="0">
     <w:nsid w:val="368E2031"/>
     <w:multiLevelType w:val="hybridMultilevel"/>
     <w:tmpl w:val="75886372"/>
@@ -1087,7 +1920,7 @@
       </w:rPr>
     </w:lvl>
   </w:abstractNum>
-  <w:abstractNum w:abstractNumId="3" w15:restartNumberingAfterBreak="0">
+  <w:abstractNum w:abstractNumId="4" w15:restartNumberingAfterBreak="0">
     <w:nsid w:val="3D1455BC"/>
     <w:multiLevelType w:val="hybridMultilevel"/>
     <w:tmpl w:val="C206129A"/>
@@ -1173,7 +2006,7 @@
       </w:pPr>
     </w:lvl>
   </w:abstractNum>
-  <w:abstractNum w:abstractNumId="4" w15:restartNumberingAfterBreak="0">
+  <w:abstractNum w:abstractNumId="5" w15:restartNumberingAfterBreak="0">
     <w:nsid w:val="590A2E3E"/>
     <w:multiLevelType w:val="hybridMultilevel"/>
     <w:tmpl w:val="782239C4"/>
@@ -1286,20 +2119,139 @@
       </w:rPr>
     </w:lvl>
   </w:abstractNum>
+  <w:abstractNum w:abstractNumId="6" w15:restartNumberingAfterBreak="0">
+    <w:nsid w:val="5FF758F9"/>
+    <w:multiLevelType w:val="multilevel"/>
+    <w:tmpl w:val="2DFC7F6C"/>
+    <w:lvl w:ilvl="0">
+      <w:start w:val="1"/>
+      <w:numFmt w:val="decimal"/>
+      <w:lvlText w:val="%1."/>
+      <w:lvlJc w:val="left"/>
+      <w:pPr>
+        <w:tabs>
+          <w:tab w:val="num" w:pos="834"/>
+        </w:tabs>
+        <w:ind w:left="834" w:hanging="360"/>
+      </w:pPr>
+    </w:lvl>
+    <w:lvl w:ilvl="1">
+      <w:start w:val="1"/>
+      <w:numFmt w:val="decimal"/>
+      <w:lvlText w:val="%2."/>
+      <w:lvlJc w:val="left"/>
+      <w:pPr>
+        <w:tabs>
+          <w:tab w:val="num" w:pos="1194"/>
+        </w:tabs>
+        <w:ind w:left="1194" w:hanging="360"/>
+      </w:pPr>
+    </w:lvl>
+    <w:lvl w:ilvl="2">
+      <w:start w:val="1"/>
+      <w:numFmt w:val="decimal"/>
+      <w:lvlText w:val="%3."/>
+      <w:lvlJc w:val="left"/>
+      <w:pPr>
+        <w:tabs>
+          <w:tab w:val="num" w:pos="1554"/>
+        </w:tabs>
+        <w:ind w:left="1554" w:hanging="360"/>
+      </w:pPr>
+    </w:lvl>
+    <w:lvl w:ilvl="3">
+      <w:start w:val="1"/>
+      <w:numFmt w:val="decimal"/>
+      <w:lvlText w:val="%4."/>
+      <w:lvlJc w:val="left"/>
+      <w:pPr>
+        <w:tabs>
+          <w:tab w:val="num" w:pos="1914"/>
+        </w:tabs>
+        <w:ind w:left="1914" w:hanging="360"/>
+      </w:pPr>
+    </w:lvl>
+    <w:lvl w:ilvl="4">
+      <w:start w:val="1"/>
+      <w:numFmt w:val="decimal"/>
+      <w:lvlText w:val="%5."/>
+      <w:lvlJc w:val="left"/>
+      <w:pPr>
+        <w:tabs>
+          <w:tab w:val="num" w:pos="2274"/>
+        </w:tabs>
+        <w:ind w:left="2274" w:hanging="360"/>
+      </w:pPr>
+    </w:lvl>
+    <w:lvl w:ilvl="5">
+      <w:start w:val="1"/>
+      <w:numFmt w:val="decimal"/>
+      <w:lvlText w:val="%6."/>
+      <w:lvlJc w:val="left"/>
+      <w:pPr>
+        <w:tabs>
+          <w:tab w:val="num" w:pos="2634"/>
+        </w:tabs>
+        <w:ind w:left="2634" w:hanging="360"/>
+      </w:pPr>
+    </w:lvl>
+    <w:lvl w:ilvl="6">
+      <w:start w:val="1"/>
+      <w:numFmt w:val="decimal"/>
+      <w:lvlText w:val="%7."/>
+      <w:lvlJc w:val="left"/>
+      <w:pPr>
+        <w:tabs>
+          <w:tab w:val="num" w:pos="2994"/>
+        </w:tabs>
+        <w:ind w:left="2994" w:hanging="360"/>
+      </w:pPr>
+    </w:lvl>
+    <w:lvl w:ilvl="7">
+      <w:start w:val="1"/>
+      <w:numFmt w:val="decimal"/>
+      <w:lvlText w:val="%8."/>
+      <w:lvlJc w:val="left"/>
+      <w:pPr>
+        <w:tabs>
+          <w:tab w:val="num" w:pos="3354"/>
+        </w:tabs>
+        <w:ind w:left="3354" w:hanging="360"/>
+      </w:pPr>
+    </w:lvl>
+    <w:lvl w:ilvl="8">
+      <w:start w:val="1"/>
+      <w:numFmt w:val="decimal"/>
+      <w:lvlText w:val="%9."/>
+      <w:lvlJc w:val="left"/>
+      <w:pPr>
+        <w:tabs>
+          <w:tab w:val="num" w:pos="3714"/>
+        </w:tabs>
+        <w:ind w:left="3714" w:hanging="360"/>
+      </w:pPr>
+    </w:lvl>
+  </w:abstractNum>
   <w:num w:numId="1">
+    <w:abstractNumId w:val="2"/>
+  </w:num>
+  <w:num w:numId="2">
     <w:abstractNumId w:val="1"/>
   </w:num>
-  <w:num w:numId="2">
-    <w:abstractNumId w:val="0"/>
-  </w:num>
   <w:num w:numId="3">
-    <w:abstractNumId w:val="2"/>
+    <w:abstractNumId w:val="3"/>
   </w:num>
   <w:num w:numId="4">
-    <w:abstractNumId w:val="3"/>
+    <w:abstractNumId w:val="4"/>
   </w:num>
   <w:num w:numId="5">
-    <w:abstractNumId w:val="4"/>
+    <w:abstractNumId w:val="5"/>
+  </w:num>
+  <w:num w:numId="6">
+    <w:abstractNumId w:val="6"/>
+  </w:num>
+  <w:num w:numId="7">
+    <w:abstractNumId w:val="0"/>
   </w:num>
 </w:numbering>
 </file>
@@ -1795,6 +2747,14 @@
       <w:iCs/>
     </w:rPr>
   </w:style>
+  <w:style w:type="character" w:customStyle="1" w:styleId="EnlacedeInternet">
+    <w:name w:val="Enlace de Internet"/>
+    <w:rsid w:val="003B3ACC"/>
+    <w:rPr>
+      <w:color w:val="000080"/>
+      <w:u w:val="single"/>
+    </w:rPr>
+  </w:style>
 </w:styles>
 </file>
 
